--- a/Apuntes DAM/Entregable Práctica1- Alberto Martín López.docx
+++ b/Apuntes DAM/Entregable Práctica1- Alberto Martín López.docx
@@ -1230,15 +1230,7 @@
         <w:jc w:val="both"/>
       </w:pPr>
       <w:r>
-        <w:t xml:space="preserve">git config --global </w:t>
-      </w:r>
-      <w:proofErr w:type="gramStart"/>
-      <w:r>
-        <w:t>user.email</w:t>
-      </w:r>
-      <w:proofErr w:type="gramEnd"/>
-      <w:r>
-        <w:t xml:space="preserve"> "tucorreo@ejemplo.com": Configura globalmente el correo asociado a los commits (debe coincidir con GitHub). </w:t>
+        <w:t xml:space="preserve">git config --global user.email "tucorreo@ejemplo.com": Configura globalmente el correo asociado a los commits (debe coincidir con GitHub). </w:t>
       </w:r>
     </w:p>
     <w:p>
@@ -1323,13 +1315,8 @@
         </w:numPr>
         <w:jc w:val="both"/>
       </w:pPr>
-      <w:proofErr w:type="gramStart"/>
-      <w:r>
-        <w:t>.git</w:t>
-      </w:r>
-      <w:proofErr w:type="gramEnd"/>
-      <w:r>
-        <w:t xml:space="preserve">: Carpeta oculta donde Git almacena toda la base de datos y metadatos del repositorio. </w:t>
+      <w:r>
+        <w:t xml:space="preserve">.git: Carpeta oculta donde Git almacena toda la base de datos y metadatos del repositorio. </w:t>
       </w:r>
     </w:p>
     <w:p>
@@ -1355,15 +1342,7 @@
         <w:jc w:val="both"/>
       </w:pPr>
       <w:r>
-        <w:t>git init: Inicializa un nuevo repositorio Git en la carpeta actual (</w:t>
-      </w:r>
-      <w:proofErr w:type="gramStart"/>
-      <w:r>
-        <w:t>crea .git</w:t>
-      </w:r>
-      <w:proofErr w:type="gramEnd"/>
-      <w:r>
-        <w:t xml:space="preserve">). </w:t>
+        <w:t xml:space="preserve">git init: Inicializa un nuevo repositorio Git en la carpeta actual (crea .git). </w:t>
       </w:r>
     </w:p>
     <w:p>
@@ -1403,15 +1382,7 @@
         <w:jc w:val="both"/>
       </w:pPr>
       <w:r>
-        <w:t xml:space="preserve">git </w:t>
-      </w:r>
-      <w:proofErr w:type="gramStart"/>
-      <w:r>
-        <w:t>add .</w:t>
-      </w:r>
-      <w:proofErr w:type="gramEnd"/>
-      <w:r>
-        <w:t xml:space="preserve">: Agregue todos los cambios nuevos y modificados del directorio actual al staging. </w:t>
+        <w:t xml:space="preserve">git add .: Agregue todos los cambios nuevos y modificados del directorio actual al staging. </w:t>
       </w:r>
     </w:p>
     <w:p>
@@ -1586,13 +1557,8 @@
         </w:numPr>
         <w:jc w:val="both"/>
       </w:pPr>
-      <w:proofErr w:type="gramStart"/>
-      <w:r>
-        <w:t>.gitignore</w:t>
-      </w:r>
-      <w:proofErr w:type="gramEnd"/>
-      <w:r>
-        <w:t>: Archivo que lista patrones de archivos/carpetas que Git debe ignorar.</w:t>
+      <w:r>
+        <w:t>.gitignore: Archivo que lista patrones de archivos/carpetas que Git debe ignorar.</w:t>
       </w:r>
     </w:p>
     <w:p>
@@ -1643,12 +1609,69 @@
     </w:p>
     <w:p>
       <w:r>
+        <w:drawing>
+          <wp:anchor distT="0" distB="0" distL="114300" distR="114300" simplePos="0" relativeHeight="251668480" behindDoc="0" locked="0" layoutInCell="1" allowOverlap="1" wp14:anchorId="23FF1B80" wp14:editId="189B47B9">
+            <wp:simplePos x="0" y="0"/>
+            <wp:positionH relativeFrom="margin">
+              <wp:align>left</wp:align>
+            </wp:positionH>
+            <wp:positionV relativeFrom="paragraph">
+              <wp:posOffset>314325</wp:posOffset>
+            </wp:positionV>
+            <wp:extent cx="5966460" cy="1036320"/>
+            <wp:effectExtent l="0" t="0" r="0" b="0"/>
+            <wp:wrapTopAndBottom/>
+            <wp:docPr id="1649615064" name="Imagen 1" descr="Texto&#10;&#10;El contenido generado por IA puede ser incorrecto."/>
+            <wp:cNvGraphicFramePr>
+              <a:graphicFrameLocks xmlns:a="http://schemas.openxmlformats.org/drawingml/2006/main" noChangeAspect="1"/>
+            </wp:cNvGraphicFramePr>
+            <a:graphic xmlns:a="http://schemas.openxmlformats.org/drawingml/2006/main">
+              <a:graphicData uri="http://schemas.openxmlformats.org/drawingml/2006/picture">
+                <pic:pic xmlns:pic="http://schemas.openxmlformats.org/drawingml/2006/picture">
+                  <pic:nvPicPr>
+                    <pic:cNvPr id="1649615064" name="Imagen 1" descr="Texto&#10;&#10;El contenido generado por IA puede ser incorrecto."/>
+                    <pic:cNvPicPr/>
+                  </pic:nvPicPr>
+                  <pic:blipFill>
+                    <a:blip r:embed="rId20" cstate="print">
+                      <a:extLst>
+                        <a:ext uri="{28A0092B-C50C-407E-A947-70E740481C1C}">
+                          <a14:useLocalDpi xmlns:a14="http://schemas.microsoft.com/office/drawing/2010/main" val="0"/>
+                        </a:ext>
+                      </a:extLst>
+                    </a:blip>
+                    <a:stretch>
+                      <a:fillRect/>
+                    </a:stretch>
+                  </pic:blipFill>
+                  <pic:spPr>
+                    <a:xfrm>
+                      <a:off x="0" y="0"/>
+                      <a:ext cx="5966460" cy="1036320"/>
+                    </a:xfrm>
+                    <a:prstGeom prst="rect">
+                      <a:avLst/>
+                    </a:prstGeom>
+                  </pic:spPr>
+                </pic:pic>
+              </a:graphicData>
+            </a:graphic>
+            <wp14:sizeRelH relativeFrom="margin">
+              <wp14:pctWidth>0</wp14:pctWidth>
+            </wp14:sizeRelH>
+            <wp14:sizeRelV relativeFrom="margin">
+              <wp14:pctHeight>0</wp14:pctHeight>
+            </wp14:sizeRelV>
+          </wp:anchor>
+        </w:drawing>
+      </w:r>
+      <w:r>
         <w:t>Enlace al repositorio a GitHub</w:t>
       </w:r>
       <w:r>
         <w:t xml:space="preserve">: </w:t>
       </w:r>
-      <w:hyperlink r:id="rId20" w:history="1">
+      <w:hyperlink r:id="rId21" w:history="1">
         <w:r>
           <w:rPr>
             <w:rStyle w:val="Hipervnculo"/>
@@ -1670,8 +1693,69 @@
       </w:hyperlink>
     </w:p>
     <w:p/>
+    <w:p/>
+    <w:p>
+      <w:r>
+        <w:lastRenderedPageBreak/>
+        <w:drawing>
+          <wp:anchor distT="0" distB="0" distL="114300" distR="114300" simplePos="0" relativeHeight="251669504" behindDoc="0" locked="0" layoutInCell="1" allowOverlap="1" wp14:anchorId="4B4532A0" wp14:editId="479E442B">
+            <wp:simplePos x="0" y="0"/>
+            <wp:positionH relativeFrom="column">
+              <wp:posOffset>-409575</wp:posOffset>
+            </wp:positionH>
+            <wp:positionV relativeFrom="paragraph">
+              <wp:posOffset>0</wp:posOffset>
+            </wp:positionV>
+            <wp:extent cx="6867525" cy="2171700"/>
+            <wp:effectExtent l="0" t="0" r="9525" b="0"/>
+            <wp:wrapTopAndBottom/>
+            <wp:docPr id="671619057" name="Imagen 1" descr="Interfaz de usuario gráfica, Texto, Aplicación, Correo electrónico&#10;&#10;El contenido generado por IA puede ser incorrecto."/>
+            <wp:cNvGraphicFramePr>
+              <a:graphicFrameLocks xmlns:a="http://schemas.openxmlformats.org/drawingml/2006/main" noChangeAspect="1"/>
+            </wp:cNvGraphicFramePr>
+            <a:graphic xmlns:a="http://schemas.openxmlformats.org/drawingml/2006/main">
+              <a:graphicData uri="http://schemas.openxmlformats.org/drawingml/2006/picture">
+                <pic:pic xmlns:pic="http://schemas.openxmlformats.org/drawingml/2006/picture">
+                  <pic:nvPicPr>
+                    <pic:cNvPr id="671619057" name="Imagen 1" descr="Interfaz de usuario gráfica, Texto, Aplicación, Correo electrónico&#10;&#10;El contenido generado por IA puede ser incorrecto."/>
+                    <pic:cNvPicPr/>
+                  </pic:nvPicPr>
+                  <pic:blipFill>
+                    <a:blip r:embed="rId22" cstate="print">
+                      <a:extLst>
+                        <a:ext uri="{28A0092B-C50C-407E-A947-70E740481C1C}">
+                          <a14:useLocalDpi xmlns:a14="http://schemas.microsoft.com/office/drawing/2010/main" val="0"/>
+                        </a:ext>
+                      </a:extLst>
+                    </a:blip>
+                    <a:stretch>
+                      <a:fillRect/>
+                    </a:stretch>
+                  </pic:blipFill>
+                  <pic:spPr>
+                    <a:xfrm>
+                      <a:off x="0" y="0"/>
+                      <a:ext cx="6867525" cy="2171700"/>
+                    </a:xfrm>
+                    <a:prstGeom prst="rect">
+                      <a:avLst/>
+                    </a:prstGeom>
+                  </pic:spPr>
+                </pic:pic>
+              </a:graphicData>
+            </a:graphic>
+            <wp14:sizeRelH relativeFrom="margin">
+              <wp14:pctWidth>0</wp14:pctWidth>
+            </wp14:sizeRelH>
+            <wp14:sizeRelV relativeFrom="margin">
+              <wp14:pctHeight>0</wp14:pctHeight>
+            </wp14:sizeRelV>
+          </wp:anchor>
+        </w:drawing>
+      </w:r>
+    </w:p>
     <w:sectPr>
-      <w:headerReference w:type="default" r:id="rId21"/>
+      <w:headerReference w:type="default" r:id="rId23"/>
       <w:pgSz w:w="11906" w:h="16838"/>
       <w:pgMar w:top="1417" w:right="1701" w:bottom="1417" w:left="1701" w:header="708" w:footer="708" w:gutter="0"/>
       <w:cols w:space="708"/>
